--- a/LEAME.docx
+++ b/LEAME.docx
@@ -21,19 +21,8 @@
           <w:sz w:val="28"/>
           <w:szCs w:val="28"/>
         </w:rPr>
-        <w:t xml:space="preserve">Taller práctico de </w:t>
+        <w:t>Taller práctico de git</w:t>
       </w:r>
-      <w:proofErr w:type="spellStart"/>
-      <w:r>
-        <w:rPr>
-          <w:rFonts w:ascii="Arial" w:hAnsi="Arial" w:cs="Arial"/>
-          <w:color w:val="000000"/>
-          <w:sz w:val="28"/>
-          <w:szCs w:val="28"/>
-        </w:rPr>
-        <w:t>git</w:t>
-      </w:r>
-      <w:proofErr w:type="spellEnd"/>
     </w:p>
     <w:p>
       <w:pPr>
@@ -83,8 +72,14 @@
           <w:sz w:val="22"/>
           <w:szCs w:val="22"/>
         </w:rPr>
-        <w:t>  </w:t>
+        <w:t>   Ficha:2956247</w:t>
       </w:r>
+    </w:p>
+    <w:p>
+      <w:pPr>
+        <w:pStyle w:val="NormalWeb"/>
+        <w:spacing w:before="0" w:beforeAutospacing="0" w:after="0" w:afterAutospacing="0"/>
+      </w:pPr>
       <w:r>
         <w:rPr>
           <w:rFonts w:ascii="Arial" w:hAnsi="Arial" w:cs="Arial"/>
@@ -92,8 +87,14 @@
           <w:sz w:val="22"/>
           <w:szCs w:val="22"/>
         </w:rPr>
-        <w:t xml:space="preserve"> </w:t>
+        <w:t>    Identificación:1025888604</w:t>
       </w:r>
+    </w:p>
+    <w:p>
+      <w:pPr>
+        <w:pStyle w:val="NormalWeb"/>
+        <w:spacing w:before="0" w:beforeAutospacing="0" w:after="0" w:afterAutospacing="0"/>
+      </w:pPr>
       <w:r>
         <w:rPr>
           <w:rFonts w:ascii="Arial" w:hAnsi="Arial" w:cs="Arial"/>
@@ -101,8 +102,14 @@
           <w:sz w:val="22"/>
           <w:szCs w:val="22"/>
         </w:rPr>
-        <w:t>Ficha:</w:t>
+        <w:t>    Nombre: Samuel Palacios Valencia</w:t>
       </w:r>
+    </w:p>
+    <w:p>
+      <w:pPr>
+        <w:pStyle w:val="NormalWeb"/>
+        <w:spacing w:before="0" w:beforeAutospacing="0" w:after="0" w:afterAutospacing="0"/>
+      </w:pPr>
       <w:r>
         <w:rPr>
           <w:rFonts w:ascii="Arial" w:hAnsi="Arial" w:cs="Arial"/>
@@ -110,79 +117,7 @@
           <w:sz w:val="22"/>
           <w:szCs w:val="22"/>
         </w:rPr>
-        <w:t>2956247</w:t>
-      </w:r>
-    </w:p>
-    <w:p>
-      <w:pPr>
-        <w:pStyle w:val="NormalWeb"/>
-        <w:spacing w:before="0" w:beforeAutospacing="0" w:after="0" w:afterAutospacing="0"/>
-      </w:pPr>
-      <w:r>
-        <w:rPr>
-          <w:rFonts w:ascii="Arial" w:hAnsi="Arial" w:cs="Arial"/>
-          <w:color w:val="000000"/>
-          <w:sz w:val="22"/>
-          <w:szCs w:val="22"/>
-        </w:rPr>
-        <w:t>    Identificación:</w:t>
-      </w:r>
-      <w:r>
-        <w:rPr>
-          <w:rFonts w:ascii="Arial" w:hAnsi="Arial" w:cs="Arial"/>
-          <w:color w:val="000000"/>
-          <w:sz w:val="22"/>
-          <w:szCs w:val="22"/>
-        </w:rPr>
-        <w:t>1025888604</w:t>
-      </w:r>
-    </w:p>
-    <w:p>
-      <w:pPr>
-        <w:pStyle w:val="NormalWeb"/>
-        <w:spacing w:before="0" w:beforeAutospacing="0" w:after="0" w:afterAutospacing="0"/>
-      </w:pPr>
-      <w:r>
-        <w:rPr>
-          <w:rFonts w:ascii="Arial" w:hAnsi="Arial" w:cs="Arial"/>
-          <w:color w:val="000000"/>
-          <w:sz w:val="22"/>
-          <w:szCs w:val="22"/>
-        </w:rPr>
-        <w:t>    Nombre:</w:t>
-      </w:r>
-      <w:r>
-        <w:rPr>
-          <w:rFonts w:ascii="Arial" w:hAnsi="Arial" w:cs="Arial"/>
-          <w:color w:val="000000"/>
-          <w:sz w:val="22"/>
-          <w:szCs w:val="22"/>
-        </w:rPr>
-        <w:t xml:space="preserve"> Samuel Palacios Valencia</w:t>
-      </w:r>
-    </w:p>
-    <w:p>
-      <w:pPr>
-        <w:pStyle w:val="NormalWeb"/>
-        <w:spacing w:before="0" w:beforeAutospacing="0" w:after="0" w:afterAutospacing="0"/>
-      </w:pPr>
-      <w:r>
-        <w:rPr>
-          <w:rFonts w:ascii="Arial" w:hAnsi="Arial" w:cs="Arial"/>
-          <w:color w:val="000000"/>
-          <w:sz w:val="22"/>
-          <w:szCs w:val="22"/>
-        </w:rPr>
-        <w:t>    Fecha:</w:t>
-      </w:r>
-      <w:r>
-        <w:rPr>
-          <w:rFonts w:ascii="Arial" w:hAnsi="Arial" w:cs="Arial"/>
-          <w:color w:val="000000"/>
-          <w:sz w:val="22"/>
-          <w:szCs w:val="22"/>
-        </w:rPr>
-        <w:t xml:space="preserve"> 5/06/2024</w:t>
+        <w:t>    Fecha: 5/06/2024</w:t>
       </w:r>
     </w:p>
     <w:p>
@@ -226,29 +161,7 @@
           <w:lang w:eastAsia="es-CO"/>
           <w14:ligatures w14:val="none"/>
         </w:rPr>
-        <w:t xml:space="preserve">Además, debe documentar el proceso de  todos los pasos realizados, esto incluye los comandos de </w:t>
-      </w:r>
-      <w:proofErr w:type="spellStart"/>
-      <w:r>
-        <w:rPr>
-          <w:rFonts w:ascii="Arial" w:eastAsia="Times New Roman" w:hAnsi="Arial" w:cs="Arial"/>
-          <w:color w:val="000000"/>
-          <w:kern w:val="0"/>
-          <w:lang w:eastAsia="es-CO"/>
-          <w14:ligatures w14:val="none"/>
-        </w:rPr>
-        <w:t>git</w:t>
-      </w:r>
-      <w:proofErr w:type="spellEnd"/>
-      <w:r>
-        <w:rPr>
-          <w:rFonts w:ascii="Arial" w:eastAsia="Times New Roman" w:hAnsi="Arial" w:cs="Arial"/>
-          <w:color w:val="000000"/>
-          <w:kern w:val="0"/>
-          <w:lang w:eastAsia="es-CO"/>
-          <w14:ligatures w14:val="none"/>
-        </w:rPr>
-        <w:t xml:space="preserve"> y pantallazos (todos sin omitir ninguno).</w:t>
+        <w:t>Además, debe documentar el proceso de  todos los pasos realizados, esto incluye los comandos de git y pantallazos (todos sin omitir ninguno).</w:t>
       </w:r>
     </w:p>
     <w:p>
@@ -284,29 +197,7 @@
           <w:lang w:eastAsia="es-CO"/>
           <w14:ligatures w14:val="none"/>
         </w:rPr>
-        <w:t xml:space="preserve">3: Suba el proyecto a </w:t>
-      </w:r>
-      <w:proofErr w:type="spellStart"/>
-      <w:r>
-        <w:rPr>
-          <w:rFonts w:ascii="Arial" w:eastAsia="Times New Roman" w:hAnsi="Arial" w:cs="Arial"/>
-          <w:color w:val="000000"/>
-          <w:kern w:val="0"/>
-          <w:lang w:eastAsia="es-CO"/>
-          <w14:ligatures w14:val="none"/>
-        </w:rPr>
-        <w:t>github</w:t>
-      </w:r>
-      <w:proofErr w:type="spellEnd"/>
-      <w:r>
-        <w:rPr>
-          <w:rFonts w:ascii="Arial" w:eastAsia="Times New Roman" w:hAnsi="Arial" w:cs="Arial"/>
-          <w:color w:val="000000"/>
-          <w:kern w:val="0"/>
-          <w:lang w:eastAsia="es-CO"/>
-          <w14:ligatures w14:val="none"/>
-        </w:rPr>
-        <w:t xml:space="preserve"> y escriba el link para la clonación</w:t>
+        <w:t>3: Suba el proyecto a github y escriba el link para la clonación</w:t>
       </w:r>
     </w:p>
     <w:p>
@@ -345,7 +236,6 @@
         <w:t xml:space="preserve">4: Como evidencia debe subir al </w:t>
       </w:r>
       <w:hyperlink r:id="rId4" w:history="1">
-        <w:proofErr w:type="spellStart"/>
         <w:r>
           <w:rPr>
             <w:rFonts w:ascii="Arial" w:eastAsia="Times New Roman" w:hAnsi="Arial" w:cs="Arial"/>
@@ -357,7 +247,6 @@
           </w:rPr>
           <w:t>onedrive</w:t>
         </w:r>
-        <w:proofErr w:type="spellEnd"/>
       </w:hyperlink>
     </w:p>
     <w:p>
@@ -377,6 +266,40 @@
       <w:pPr>
         <w:spacing w:after="0" w:line="240" w:lineRule="auto"/>
         <w:rPr>
+          <w:rFonts w:ascii="Arial" w:eastAsia="Times New Roman" w:hAnsi="Arial" w:cs="Arial"/>
+          <w:color w:val="000000"/>
+          <w:kern w:val="0"/>
+          <w:lang w:eastAsia="es-CO"/>
+          <w14:ligatures w14:val="none"/>
+        </w:rPr>
+      </w:pPr>
+      <w:r>
+        <w:rPr>
+          <w:rFonts w:ascii="Arial" w:eastAsia="Times New Roman" w:hAnsi="Arial" w:cs="Arial"/>
+          <w:color w:val="000000"/>
+          <w:kern w:val="0"/>
+          <w:lang w:eastAsia="es-CO"/>
+          <w14:ligatures w14:val="none"/>
+        </w:rPr>
+        <w:t>5: esta actividad se debe sustentar por el medio que el instructor acuerde.</w:t>
+      </w:r>
+    </w:p>
+    <w:p>
+      <w:pPr>
+        <w:spacing w:after="0" w:line="240" w:lineRule="auto"/>
+        <w:rPr>
+          <w:rFonts w:ascii="Arial" w:eastAsia="Times New Roman" w:hAnsi="Arial" w:cs="Arial"/>
+          <w:color w:val="000000"/>
+          <w:kern w:val="0"/>
+          <w:lang w:eastAsia="es-CO"/>
+          <w14:ligatures w14:val="none"/>
+        </w:rPr>
+      </w:pPr>
+    </w:p>
+    <w:p>
+      <w:pPr>
+        <w:spacing w:after="0" w:line="240" w:lineRule="auto"/>
+        <w:rPr>
           <w:rFonts w:ascii="Times New Roman" w:eastAsia="Times New Roman" w:hAnsi="Times New Roman" w:cs="Times New Roman"/>
           <w:kern w:val="0"/>
           <w:sz w:val="24"/>
@@ -387,13 +310,121 @@
       </w:pPr>
       <w:r>
         <w:rPr>
-          <w:rFonts w:ascii="Arial" w:eastAsia="Times New Roman" w:hAnsi="Arial" w:cs="Arial"/>
-          <w:color w:val="000000"/>
+          <w:rFonts w:ascii="Times New Roman" w:eastAsia="Times New Roman" w:hAnsi="Times New Roman" w:cs="Times New Roman"/>
           <w:kern w:val="0"/>
+          <w:sz w:val="24"/>
+          <w:szCs w:val="24"/>
           <w:lang w:eastAsia="es-CO"/>
           <w14:ligatures w14:val="none"/>
         </w:rPr>
-        <w:t>5: esta actividad se debe sustentar por el medio que el instructor acuerde.</w:t>
+        <w:lastRenderedPageBreak/>
+        <w:drawing>
+          <wp:inline distT="0" distB="0" distL="0" distR="0" wp14:anchorId="02A17FFA" wp14:editId="08B75BE9">
+            <wp:extent cx="4877481" cy="6582694"/>
+            <wp:effectExtent l="0" t="0" r="0" b="8890"/>
+            <wp:docPr id="451984906" name="Imagen 1"/>
+            <wp:cNvGraphicFramePr>
+              <a:graphicFrameLocks xmlns:a="http://schemas.openxmlformats.org/drawingml/2006/main" noChangeAspect="1"/>
+            </wp:cNvGraphicFramePr>
+            <a:graphic xmlns:a="http://schemas.openxmlformats.org/drawingml/2006/main">
+              <a:graphicData uri="http://schemas.openxmlformats.org/drawingml/2006/picture">
+                <pic:pic xmlns:pic="http://schemas.openxmlformats.org/drawingml/2006/picture">
+                  <pic:nvPicPr>
+                    <pic:cNvPr id="451984906" name=""/>
+                    <pic:cNvPicPr/>
+                  </pic:nvPicPr>
+                  <pic:blipFill>
+                    <a:blip r:embed="rId5"/>
+                    <a:stretch>
+                      <a:fillRect/>
+                    </a:stretch>
+                  </pic:blipFill>
+                  <pic:spPr>
+                    <a:xfrm>
+                      <a:off x="0" y="0"/>
+                      <a:ext cx="4877481" cy="6582694"/>
+                    </a:xfrm>
+                    <a:prstGeom prst="rect">
+                      <a:avLst/>
+                    </a:prstGeom>
+                  </pic:spPr>
+                </pic:pic>
+              </a:graphicData>
+            </a:graphic>
+          </wp:inline>
+        </w:drawing>
+      </w:r>
+    </w:p>
+    <w:p>
+      <w:pPr>
+        <w:spacing w:after="0" w:line="240" w:lineRule="auto"/>
+        <w:rPr>
+          <w:rFonts w:ascii="Times New Roman" w:eastAsia="Times New Roman" w:hAnsi="Times New Roman" w:cs="Times New Roman"/>
+          <w:kern w:val="0"/>
+          <w:sz w:val="24"/>
+          <w:szCs w:val="24"/>
+          <w:lang w:eastAsia="es-CO"/>
+          <w14:ligatures w14:val="none"/>
+        </w:rPr>
+      </w:pPr>
+    </w:p>
+    <w:p>
+      <w:pPr>
+        <w:spacing w:after="0" w:line="240" w:lineRule="auto"/>
+        <w:rPr>
+          <w:rFonts w:ascii="Times New Roman" w:eastAsia="Times New Roman" w:hAnsi="Times New Roman" w:cs="Times New Roman"/>
+          <w:kern w:val="0"/>
+          <w:sz w:val="24"/>
+          <w:szCs w:val="24"/>
+          <w:lang w:eastAsia="es-CO"/>
+          <w14:ligatures w14:val="none"/>
+        </w:rPr>
+      </w:pPr>
+      <w:r>
+        <w:rPr>
+          <w:rFonts w:ascii="Times New Roman" w:eastAsia="Times New Roman" w:hAnsi="Times New Roman" w:cs="Times New Roman"/>
+          <w:kern w:val="0"/>
+          <w:sz w:val="24"/>
+          <w:szCs w:val="24"/>
+          <w:lang w:eastAsia="es-CO"/>
+          <w14:ligatures w14:val="none"/>
+        </w:rPr>
+        <w:lastRenderedPageBreak/>
+        <w:drawing>
+          <wp:inline distT="0" distB="0" distL="0" distR="0" wp14:anchorId="57CF71A1" wp14:editId="4C471C28">
+            <wp:extent cx="4953691" cy="1838582"/>
+            <wp:effectExtent l="0" t="0" r="0" b="9525"/>
+            <wp:docPr id="111997003" name="Imagen 1"/>
+            <wp:cNvGraphicFramePr>
+              <a:graphicFrameLocks xmlns:a="http://schemas.openxmlformats.org/drawingml/2006/main" noChangeAspect="1"/>
+            </wp:cNvGraphicFramePr>
+            <a:graphic xmlns:a="http://schemas.openxmlformats.org/drawingml/2006/main">
+              <a:graphicData uri="http://schemas.openxmlformats.org/drawingml/2006/picture">
+                <pic:pic xmlns:pic="http://schemas.openxmlformats.org/drawingml/2006/picture">
+                  <pic:nvPicPr>
+                    <pic:cNvPr id="111997003" name=""/>
+                    <pic:cNvPicPr/>
+                  </pic:nvPicPr>
+                  <pic:blipFill>
+                    <a:blip r:embed="rId6"/>
+                    <a:stretch>
+                      <a:fillRect/>
+                    </a:stretch>
+                  </pic:blipFill>
+                  <pic:spPr>
+                    <a:xfrm>
+                      <a:off x="0" y="0"/>
+                      <a:ext cx="4953691" cy="1838582"/>
+                    </a:xfrm>
+                    <a:prstGeom prst="rect">
+                      <a:avLst/>
+                    </a:prstGeom>
+                  </pic:spPr>
+                </pic:pic>
+              </a:graphicData>
+            </a:graphic>
+          </wp:inline>
+        </w:drawing>
       </w:r>
     </w:p>
     <w:p>
